--- a/Documentation/Objectifs.docx
+++ b/Documentation/Objectifs.docx
@@ -15,10 +15,17 @@
         <w:pStyle w:val="Titre2"/>
       </w:pPr>
       <w:r>
-        <w:t>Semaine 1</w:t>
-      </w:r>
-    </w:p>
-    <w:p>
+        <w:t>Semaine 9</w:t>
+      </w:r>
+    </w:p>
+    <w:p>
+      <w:pPr>
+        <w:pStyle w:val="Paragraphedeliste"/>
+        <w:numPr>
+          <w:ilvl w:val="0"/>
+          <w:numId w:val="1"/>
+        </w:numPr>
+      </w:pPr>
       <w:r>
         <w:t>Finir de définir les rôles</w:t>
       </w:r>
@@ -28,25 +35,302 @@
         <w:pStyle w:val="Titre2"/>
       </w:pPr>
       <w:r>
-        <w:t>Semaine 2</w:t>
-      </w:r>
-    </w:p>
-    <w:p/>
+        <w:t>Semaine 10</w:t>
+      </w:r>
+    </w:p>
+    <w:p>
+      <w:pPr>
+        <w:pStyle w:val="Paragraphedeliste"/>
+        <w:numPr>
+          <w:ilvl w:val="0"/>
+          <w:numId w:val="1"/>
+        </w:numPr>
+      </w:pPr>
+      <w:r>
+        <w:t>Planification des itérations</w:t>
+      </w:r>
+    </w:p>
+    <w:p>
+      <w:pPr>
+        <w:pStyle w:val="Paragraphedeliste"/>
+        <w:numPr>
+          <w:ilvl w:val="0"/>
+          <w:numId w:val="1"/>
+        </w:numPr>
+      </w:pPr>
+      <w:r>
+        <w:t>Use Case</w:t>
+      </w:r>
+    </w:p>
+    <w:p>
+      <w:pPr>
+        <w:pStyle w:val="Paragraphedeliste"/>
+        <w:numPr>
+          <w:ilvl w:val="0"/>
+          <w:numId w:val="1"/>
+        </w:numPr>
+      </w:pPr>
+      <w:r>
+        <w:t>Story Board</w:t>
+      </w:r>
+    </w:p>
+    <w:p>
+      <w:pPr>
+        <w:pStyle w:val="Paragraphedeliste"/>
+        <w:numPr>
+          <w:ilvl w:val="0"/>
+          <w:numId w:val="1"/>
+        </w:numPr>
+      </w:pPr>
+      <w:r>
+        <w:t>Commencer les itérations</w:t>
+      </w:r>
+    </w:p>
     <w:p>
       <w:pPr>
         <w:pStyle w:val="Titre2"/>
       </w:pPr>
       <w:r>
-        <w:t>Semaine 3</w:t>
-      </w:r>
-    </w:p>
-    <w:p>
+        <w:t>Semaine 11</w:t>
+      </w:r>
+    </w:p>
+    <w:p>
+      <w:pPr>
+        <w:pStyle w:val="Titre3"/>
+      </w:pPr>
+      <w:r>
+        <w:t>Objectif</w:t>
+      </w:r>
+    </w:p>
+    <w:p>
+      <w:r>
+        <w:t>Se connecter au serveur via l’interface graphique.  S’authentifier sur le serveur avec les informations du compte.</w:t>
+      </w:r>
+      <w:r>
+        <w:t xml:space="preserve"> </w:t>
+      </w:r>
+    </w:p>
+    <w:p>
+      <w:pPr>
+        <w:pStyle w:val="Paragraphedeliste"/>
+        <w:numPr>
+          <w:ilvl w:val="0"/>
+          <w:numId w:val="2"/>
+        </w:numPr>
+      </w:pPr>
+      <w:r>
+        <w:t>Avoir les premiers transferts de donnés entre le client et le serveur</w:t>
+      </w:r>
+    </w:p>
+    <w:p>
+      <w:pPr>
+        <w:pStyle w:val="Paragraphedeliste"/>
+        <w:numPr>
+          <w:ilvl w:val="0"/>
+          <w:numId w:val="2"/>
+        </w:numPr>
+      </w:pPr>
+      <w:r>
+        <w:t>Gestion basique des déplacements du jeu</w:t>
+      </w:r>
+    </w:p>
+    <w:p>
+      <w:pPr>
+        <w:pStyle w:val="Paragraphedeliste"/>
+        <w:numPr>
+          <w:ilvl w:val="0"/>
+          <w:numId w:val="2"/>
+        </w:numPr>
+      </w:pPr>
+      <w:r>
+        <w:t xml:space="preserve">Avoir les différents écrans de l’interface </w:t>
+      </w:r>
+    </w:p>
+    <w:p>
+      <w:pPr>
+        <w:pStyle w:val="Paragraphedeliste"/>
+        <w:numPr>
+          <w:ilvl w:val="0"/>
+          <w:numId w:val="2"/>
+        </w:numPr>
+      </w:pPr>
       <w:r>
         <w:t>Finir le rapport intermédiaire</w:t>
       </w:r>
-      <w:r>
-        <w:br/>
+    </w:p>
+    <w:p>
+      <w:pPr>
+        <w:pStyle w:val="Paragraphedeliste"/>
+        <w:numPr>
+          <w:ilvl w:val="0"/>
+          <w:numId w:val="2"/>
+        </w:numPr>
+      </w:pPr>
+      <w:r>
         <w:t>Fin de la première itération de développement</w:t>
+      </w:r>
+    </w:p>
+    <w:p>
+      <w:pPr>
+        <w:pStyle w:val="Titre2"/>
+      </w:pPr>
+      <w:r>
+        <w:t>Semaine 12</w:t>
+      </w:r>
+    </w:p>
+    <w:p>
+      <w:pPr>
+        <w:pStyle w:val="Titre3"/>
+      </w:pPr>
+      <w:r>
+        <w:t>Objectif</w:t>
+      </w:r>
+    </w:p>
+    <w:p>
+      <w:r>
+        <w:t xml:space="preserve">Déplacer un personnage sur le jeu. </w:t>
+      </w:r>
+      <w:r>
+        <w:t>Gestion des comptes depuis l’interface graphique</w:t>
+      </w:r>
+    </w:p>
+    <w:p>
+      <w:pPr>
+        <w:pStyle w:val="Paragraphedeliste"/>
+        <w:numPr>
+          <w:ilvl w:val="0"/>
+          <w:numId w:val="3"/>
+        </w:numPr>
+      </w:pPr>
+      <w:r>
+        <w:t>Terminer la partie serveur (Avoir un protocole fonctionnel)</w:t>
+      </w:r>
+    </w:p>
+    <w:p>
+      <w:pPr>
+        <w:pStyle w:val="Paragraphedeliste"/>
+        <w:numPr>
+          <w:ilvl w:val="0"/>
+          <w:numId w:val="3"/>
+        </w:numPr>
+      </w:pPr>
+      <w:r>
+        <w:t>Interface graphique terminée</w:t>
+      </w:r>
+    </w:p>
+    <w:p>
+      <w:pPr>
+        <w:pStyle w:val="Paragraphedeliste"/>
+        <w:numPr>
+          <w:ilvl w:val="0"/>
+          <w:numId w:val="3"/>
+        </w:numPr>
+      </w:pPr>
+      <w:r>
+        <w:t xml:space="preserve">Gestion finale </w:t>
+      </w:r>
+      <w:r>
+        <w:t>des déplacements</w:t>
+      </w:r>
+      <w:r>
+        <w:t>, des tirs, vies, etc.</w:t>
+      </w:r>
+    </w:p>
+    <w:p>
+      <w:pPr>
+        <w:pStyle w:val="Titre2"/>
+      </w:pPr>
+      <w:r>
+        <w:t>Semaine 13</w:t>
+      </w:r>
+    </w:p>
+    <w:p>
+      <w:pPr>
+        <w:pStyle w:val="Titre3"/>
+      </w:pPr>
+      <w:r>
+        <w:t>Objectif</w:t>
+      </w:r>
+    </w:p>
+    <w:p>
+      <w:r>
+        <w:t xml:space="preserve">Créer une partie et rejoindre une partie. </w:t>
+      </w:r>
+      <w:r>
+        <w:t>Faire se déplacer plusieurs joueur</w:t>
+      </w:r>
+      <w:r>
+        <w:t>s</w:t>
+      </w:r>
+      <w:r>
+        <w:t xml:space="preserve"> sur le même plateau.</w:t>
+      </w:r>
+    </w:p>
+    <w:p>
+      <w:pPr>
+        <w:pStyle w:val="Paragraphedeliste"/>
+        <w:numPr>
+          <w:ilvl w:val="0"/>
+          <w:numId w:val="4"/>
+        </w:numPr>
+      </w:pPr>
+      <w:r>
+        <w:t>Intégration du serveur au moteur de jeu et à l’interface graphique</w:t>
+      </w:r>
+    </w:p>
+    <w:p>
+      <w:pPr>
+        <w:pStyle w:val="Paragraphedeliste"/>
+        <w:numPr>
+          <w:ilvl w:val="0"/>
+          <w:numId w:val="4"/>
+        </w:numPr>
+      </w:pPr>
+      <w:r>
+        <w:t>Création de</w:t>
+      </w:r>
+      <w:r>
+        <w:t xml:space="preserve"> plusieurs </w:t>
+      </w:r>
+      <w:r>
+        <w:t>parties</w:t>
+      </w:r>
+      <w:r>
+        <w:t xml:space="preserve"> sur le serveur</w:t>
+      </w:r>
+    </w:p>
+    <w:p>
+      <w:pPr>
+        <w:pStyle w:val="Titre2"/>
+      </w:pPr>
+      <w:r>
+        <w:t>Semaine 14</w:t>
+      </w:r>
+    </w:p>
+    <w:p>
+      <w:pPr>
+        <w:pStyle w:val="Titre3"/>
+      </w:pPr>
+      <w:r>
+        <w:t>Objectif</w:t>
+      </w:r>
+    </w:p>
+    <w:p>
+      <w:r>
+        <w:t>Jeu fonctionnel.</w:t>
+      </w:r>
+    </w:p>
+    <w:p>
+      <w:pPr>
+        <w:pStyle w:val="Paragraphedeliste"/>
+        <w:numPr>
+          <w:ilvl w:val="0"/>
+          <w:numId w:val="5"/>
+        </w:numPr>
+      </w:pPr>
+      <w:r>
+        <w:lastRenderedPageBreak/>
+        <w:t>Corrections de bugs, test fonctionnels</w:t>
       </w:r>
     </w:p>
     <w:p/>
@@ -58,6 +342,591 @@
     </w:sectPr>
   </w:body>
 </w:document>
+</file>
+
+<file path=word/numbering.xml><?xml version="1.0" encoding="utf-8"?>
+<w:numbering xmlns:ve="http://schemas.openxmlformats.org/markup-compatibility/2006" xmlns:o="urn:schemas-microsoft-com:office:office" xmlns:r="http://schemas.openxmlformats.org/officeDocument/2006/relationships" xmlns:m="http://schemas.openxmlformats.org/officeDocument/2006/math" xmlns:v="urn:schemas-microsoft-com:vml" xmlns:wp="http://schemas.openxmlformats.org/drawingml/2006/wordprocessingDrawing" xmlns:w10="urn:schemas-microsoft-com:office:word" xmlns:w="http://schemas.openxmlformats.org/wordprocessingml/2006/main" xmlns:wne="http://schemas.microsoft.com/office/word/2006/wordml">
+  <w:abstractNum w:abstractNumId="0">
+    <w:nsid w:val="27E41BCB"/>
+    <w:multiLevelType w:val="hybridMultilevel"/>
+    <w:tmpl w:val="C2FE077C"/>
+    <w:lvl w:ilvl="0" w:tplc="100C0001">
+      <w:start w:val="1"/>
+      <w:numFmt w:val="bullet"/>
+      <w:lvlText w:val=""/>
+      <w:lvlJc w:val="left"/>
+      <w:pPr>
+        <w:ind w:left="720" w:hanging="360"/>
+      </w:pPr>
+      <w:rPr>
+        <w:rFonts w:ascii="Symbol" w:hAnsi="Symbol" w:hint="default"/>
+      </w:rPr>
+    </w:lvl>
+    <w:lvl w:ilvl="1" w:tplc="100C0003" w:tentative="1">
+      <w:start w:val="1"/>
+      <w:numFmt w:val="bullet"/>
+      <w:lvlText w:val="o"/>
+      <w:lvlJc w:val="left"/>
+      <w:pPr>
+        <w:ind w:left="1440" w:hanging="360"/>
+      </w:pPr>
+      <w:rPr>
+        <w:rFonts w:ascii="Courier New" w:hAnsi="Courier New" w:cs="Courier New" w:hint="default"/>
+      </w:rPr>
+    </w:lvl>
+    <w:lvl w:ilvl="2" w:tplc="100C0005" w:tentative="1">
+      <w:start w:val="1"/>
+      <w:numFmt w:val="bullet"/>
+      <w:lvlText w:val=""/>
+      <w:lvlJc w:val="left"/>
+      <w:pPr>
+        <w:ind w:left="2160" w:hanging="360"/>
+      </w:pPr>
+      <w:rPr>
+        <w:rFonts w:ascii="Wingdings" w:hAnsi="Wingdings" w:hint="default"/>
+      </w:rPr>
+    </w:lvl>
+    <w:lvl w:ilvl="3" w:tplc="100C0001" w:tentative="1">
+      <w:start w:val="1"/>
+      <w:numFmt w:val="bullet"/>
+      <w:lvlText w:val=""/>
+      <w:lvlJc w:val="left"/>
+      <w:pPr>
+        <w:ind w:left="2880" w:hanging="360"/>
+      </w:pPr>
+      <w:rPr>
+        <w:rFonts w:ascii="Symbol" w:hAnsi="Symbol" w:hint="default"/>
+      </w:rPr>
+    </w:lvl>
+    <w:lvl w:ilvl="4" w:tplc="100C0003" w:tentative="1">
+      <w:start w:val="1"/>
+      <w:numFmt w:val="bullet"/>
+      <w:lvlText w:val="o"/>
+      <w:lvlJc w:val="left"/>
+      <w:pPr>
+        <w:ind w:left="3600" w:hanging="360"/>
+      </w:pPr>
+      <w:rPr>
+        <w:rFonts w:ascii="Courier New" w:hAnsi="Courier New" w:cs="Courier New" w:hint="default"/>
+      </w:rPr>
+    </w:lvl>
+    <w:lvl w:ilvl="5" w:tplc="100C0005" w:tentative="1">
+      <w:start w:val="1"/>
+      <w:numFmt w:val="bullet"/>
+      <w:lvlText w:val=""/>
+      <w:lvlJc w:val="left"/>
+      <w:pPr>
+        <w:ind w:left="4320" w:hanging="360"/>
+      </w:pPr>
+      <w:rPr>
+        <w:rFonts w:ascii="Wingdings" w:hAnsi="Wingdings" w:hint="default"/>
+      </w:rPr>
+    </w:lvl>
+    <w:lvl w:ilvl="6" w:tplc="100C0001" w:tentative="1">
+      <w:start w:val="1"/>
+      <w:numFmt w:val="bullet"/>
+      <w:lvlText w:val=""/>
+      <w:lvlJc w:val="left"/>
+      <w:pPr>
+        <w:ind w:left="5040" w:hanging="360"/>
+      </w:pPr>
+      <w:rPr>
+        <w:rFonts w:ascii="Symbol" w:hAnsi="Symbol" w:hint="default"/>
+      </w:rPr>
+    </w:lvl>
+    <w:lvl w:ilvl="7" w:tplc="100C0003" w:tentative="1">
+      <w:start w:val="1"/>
+      <w:numFmt w:val="bullet"/>
+      <w:lvlText w:val="o"/>
+      <w:lvlJc w:val="left"/>
+      <w:pPr>
+        <w:ind w:left="5760" w:hanging="360"/>
+      </w:pPr>
+      <w:rPr>
+        <w:rFonts w:ascii="Courier New" w:hAnsi="Courier New" w:cs="Courier New" w:hint="default"/>
+      </w:rPr>
+    </w:lvl>
+    <w:lvl w:ilvl="8" w:tplc="100C0005" w:tentative="1">
+      <w:start w:val="1"/>
+      <w:numFmt w:val="bullet"/>
+      <w:lvlText w:val=""/>
+      <w:lvlJc w:val="left"/>
+      <w:pPr>
+        <w:ind w:left="6480" w:hanging="360"/>
+      </w:pPr>
+      <w:rPr>
+        <w:rFonts w:ascii="Wingdings" w:hAnsi="Wingdings" w:hint="default"/>
+      </w:rPr>
+    </w:lvl>
+  </w:abstractNum>
+  <w:abstractNum w:abstractNumId="1">
+    <w:nsid w:val="34281E8B"/>
+    <w:multiLevelType w:val="hybridMultilevel"/>
+    <w:tmpl w:val="08A01CDA"/>
+    <w:lvl w:ilvl="0" w:tplc="100C0001">
+      <w:start w:val="1"/>
+      <w:numFmt w:val="bullet"/>
+      <w:lvlText w:val=""/>
+      <w:lvlJc w:val="left"/>
+      <w:pPr>
+        <w:ind w:left="720" w:hanging="360"/>
+      </w:pPr>
+      <w:rPr>
+        <w:rFonts w:ascii="Symbol" w:hAnsi="Symbol" w:hint="default"/>
+      </w:rPr>
+    </w:lvl>
+    <w:lvl w:ilvl="1" w:tplc="100C0003" w:tentative="1">
+      <w:start w:val="1"/>
+      <w:numFmt w:val="bullet"/>
+      <w:lvlText w:val="o"/>
+      <w:lvlJc w:val="left"/>
+      <w:pPr>
+        <w:ind w:left="1440" w:hanging="360"/>
+      </w:pPr>
+      <w:rPr>
+        <w:rFonts w:ascii="Courier New" w:hAnsi="Courier New" w:cs="Courier New" w:hint="default"/>
+      </w:rPr>
+    </w:lvl>
+    <w:lvl w:ilvl="2" w:tplc="100C0005" w:tentative="1">
+      <w:start w:val="1"/>
+      <w:numFmt w:val="bullet"/>
+      <w:lvlText w:val=""/>
+      <w:lvlJc w:val="left"/>
+      <w:pPr>
+        <w:ind w:left="2160" w:hanging="360"/>
+      </w:pPr>
+      <w:rPr>
+        <w:rFonts w:ascii="Wingdings" w:hAnsi="Wingdings" w:hint="default"/>
+      </w:rPr>
+    </w:lvl>
+    <w:lvl w:ilvl="3" w:tplc="100C0001" w:tentative="1">
+      <w:start w:val="1"/>
+      <w:numFmt w:val="bullet"/>
+      <w:lvlText w:val=""/>
+      <w:lvlJc w:val="left"/>
+      <w:pPr>
+        <w:ind w:left="2880" w:hanging="360"/>
+      </w:pPr>
+      <w:rPr>
+        <w:rFonts w:ascii="Symbol" w:hAnsi="Symbol" w:hint="default"/>
+      </w:rPr>
+    </w:lvl>
+    <w:lvl w:ilvl="4" w:tplc="100C0003" w:tentative="1">
+      <w:start w:val="1"/>
+      <w:numFmt w:val="bullet"/>
+      <w:lvlText w:val="o"/>
+      <w:lvlJc w:val="left"/>
+      <w:pPr>
+        <w:ind w:left="3600" w:hanging="360"/>
+      </w:pPr>
+      <w:rPr>
+        <w:rFonts w:ascii="Courier New" w:hAnsi="Courier New" w:cs="Courier New" w:hint="default"/>
+      </w:rPr>
+    </w:lvl>
+    <w:lvl w:ilvl="5" w:tplc="100C0005" w:tentative="1">
+      <w:start w:val="1"/>
+      <w:numFmt w:val="bullet"/>
+      <w:lvlText w:val=""/>
+      <w:lvlJc w:val="left"/>
+      <w:pPr>
+        <w:ind w:left="4320" w:hanging="360"/>
+      </w:pPr>
+      <w:rPr>
+        <w:rFonts w:ascii="Wingdings" w:hAnsi="Wingdings" w:hint="default"/>
+      </w:rPr>
+    </w:lvl>
+    <w:lvl w:ilvl="6" w:tplc="100C0001" w:tentative="1">
+      <w:start w:val="1"/>
+      <w:numFmt w:val="bullet"/>
+      <w:lvlText w:val=""/>
+      <w:lvlJc w:val="left"/>
+      <w:pPr>
+        <w:ind w:left="5040" w:hanging="360"/>
+      </w:pPr>
+      <w:rPr>
+        <w:rFonts w:ascii="Symbol" w:hAnsi="Symbol" w:hint="default"/>
+      </w:rPr>
+    </w:lvl>
+    <w:lvl w:ilvl="7" w:tplc="100C0003" w:tentative="1">
+      <w:start w:val="1"/>
+      <w:numFmt w:val="bullet"/>
+      <w:lvlText w:val="o"/>
+      <w:lvlJc w:val="left"/>
+      <w:pPr>
+        <w:ind w:left="5760" w:hanging="360"/>
+      </w:pPr>
+      <w:rPr>
+        <w:rFonts w:ascii="Courier New" w:hAnsi="Courier New" w:cs="Courier New" w:hint="default"/>
+      </w:rPr>
+    </w:lvl>
+    <w:lvl w:ilvl="8" w:tplc="100C0005" w:tentative="1">
+      <w:start w:val="1"/>
+      <w:numFmt w:val="bullet"/>
+      <w:lvlText w:val=""/>
+      <w:lvlJc w:val="left"/>
+      <w:pPr>
+        <w:ind w:left="6480" w:hanging="360"/>
+      </w:pPr>
+      <w:rPr>
+        <w:rFonts w:ascii="Wingdings" w:hAnsi="Wingdings" w:hint="default"/>
+      </w:rPr>
+    </w:lvl>
+  </w:abstractNum>
+  <w:abstractNum w:abstractNumId="2">
+    <w:nsid w:val="43A728DA"/>
+    <w:multiLevelType w:val="hybridMultilevel"/>
+    <w:tmpl w:val="DAA69EBA"/>
+    <w:lvl w:ilvl="0" w:tplc="100C0001">
+      <w:start w:val="1"/>
+      <w:numFmt w:val="bullet"/>
+      <w:lvlText w:val=""/>
+      <w:lvlJc w:val="left"/>
+      <w:pPr>
+        <w:ind w:left="720" w:hanging="360"/>
+      </w:pPr>
+      <w:rPr>
+        <w:rFonts w:ascii="Symbol" w:hAnsi="Symbol" w:hint="default"/>
+      </w:rPr>
+    </w:lvl>
+    <w:lvl w:ilvl="1" w:tplc="100C0003" w:tentative="1">
+      <w:start w:val="1"/>
+      <w:numFmt w:val="bullet"/>
+      <w:lvlText w:val="o"/>
+      <w:lvlJc w:val="left"/>
+      <w:pPr>
+        <w:ind w:left="1440" w:hanging="360"/>
+      </w:pPr>
+      <w:rPr>
+        <w:rFonts w:ascii="Courier New" w:hAnsi="Courier New" w:cs="Courier New" w:hint="default"/>
+      </w:rPr>
+    </w:lvl>
+    <w:lvl w:ilvl="2" w:tplc="100C0005" w:tentative="1">
+      <w:start w:val="1"/>
+      <w:numFmt w:val="bullet"/>
+      <w:lvlText w:val=""/>
+      <w:lvlJc w:val="left"/>
+      <w:pPr>
+        <w:ind w:left="2160" w:hanging="360"/>
+      </w:pPr>
+      <w:rPr>
+        <w:rFonts w:ascii="Wingdings" w:hAnsi="Wingdings" w:hint="default"/>
+      </w:rPr>
+    </w:lvl>
+    <w:lvl w:ilvl="3" w:tplc="100C0001" w:tentative="1">
+      <w:start w:val="1"/>
+      <w:numFmt w:val="bullet"/>
+      <w:lvlText w:val=""/>
+      <w:lvlJc w:val="left"/>
+      <w:pPr>
+        <w:ind w:left="2880" w:hanging="360"/>
+      </w:pPr>
+      <w:rPr>
+        <w:rFonts w:ascii="Symbol" w:hAnsi="Symbol" w:hint="default"/>
+      </w:rPr>
+    </w:lvl>
+    <w:lvl w:ilvl="4" w:tplc="100C0003" w:tentative="1">
+      <w:start w:val="1"/>
+      <w:numFmt w:val="bullet"/>
+      <w:lvlText w:val="o"/>
+      <w:lvlJc w:val="left"/>
+      <w:pPr>
+        <w:ind w:left="3600" w:hanging="360"/>
+      </w:pPr>
+      <w:rPr>
+        <w:rFonts w:ascii="Courier New" w:hAnsi="Courier New" w:cs="Courier New" w:hint="default"/>
+      </w:rPr>
+    </w:lvl>
+    <w:lvl w:ilvl="5" w:tplc="100C0005" w:tentative="1">
+      <w:start w:val="1"/>
+      <w:numFmt w:val="bullet"/>
+      <w:lvlText w:val=""/>
+      <w:lvlJc w:val="left"/>
+      <w:pPr>
+        <w:ind w:left="4320" w:hanging="360"/>
+      </w:pPr>
+      <w:rPr>
+        <w:rFonts w:ascii="Wingdings" w:hAnsi="Wingdings" w:hint="default"/>
+      </w:rPr>
+    </w:lvl>
+    <w:lvl w:ilvl="6" w:tplc="100C0001" w:tentative="1">
+      <w:start w:val="1"/>
+      <w:numFmt w:val="bullet"/>
+      <w:lvlText w:val=""/>
+      <w:lvlJc w:val="left"/>
+      <w:pPr>
+        <w:ind w:left="5040" w:hanging="360"/>
+      </w:pPr>
+      <w:rPr>
+        <w:rFonts w:ascii="Symbol" w:hAnsi="Symbol" w:hint="default"/>
+      </w:rPr>
+    </w:lvl>
+    <w:lvl w:ilvl="7" w:tplc="100C0003" w:tentative="1">
+      <w:start w:val="1"/>
+      <w:numFmt w:val="bullet"/>
+      <w:lvlText w:val="o"/>
+      <w:lvlJc w:val="left"/>
+      <w:pPr>
+        <w:ind w:left="5760" w:hanging="360"/>
+      </w:pPr>
+      <w:rPr>
+        <w:rFonts w:ascii="Courier New" w:hAnsi="Courier New" w:cs="Courier New" w:hint="default"/>
+      </w:rPr>
+    </w:lvl>
+    <w:lvl w:ilvl="8" w:tplc="100C0005" w:tentative="1">
+      <w:start w:val="1"/>
+      <w:numFmt w:val="bullet"/>
+      <w:lvlText w:val=""/>
+      <w:lvlJc w:val="left"/>
+      <w:pPr>
+        <w:ind w:left="6480" w:hanging="360"/>
+      </w:pPr>
+      <w:rPr>
+        <w:rFonts w:ascii="Wingdings" w:hAnsi="Wingdings" w:hint="default"/>
+      </w:rPr>
+    </w:lvl>
+  </w:abstractNum>
+  <w:abstractNum w:abstractNumId="3">
+    <w:nsid w:val="51E57F41"/>
+    <w:multiLevelType w:val="hybridMultilevel"/>
+    <w:tmpl w:val="8794AEB8"/>
+    <w:lvl w:ilvl="0" w:tplc="100C0001">
+      <w:start w:val="1"/>
+      <w:numFmt w:val="bullet"/>
+      <w:lvlText w:val=""/>
+      <w:lvlJc w:val="left"/>
+      <w:pPr>
+        <w:ind w:left="720" w:hanging="360"/>
+      </w:pPr>
+      <w:rPr>
+        <w:rFonts w:ascii="Symbol" w:hAnsi="Symbol" w:hint="default"/>
+      </w:rPr>
+    </w:lvl>
+    <w:lvl w:ilvl="1" w:tplc="100C0003" w:tentative="1">
+      <w:start w:val="1"/>
+      <w:numFmt w:val="bullet"/>
+      <w:lvlText w:val="o"/>
+      <w:lvlJc w:val="left"/>
+      <w:pPr>
+        <w:ind w:left="1440" w:hanging="360"/>
+      </w:pPr>
+      <w:rPr>
+        <w:rFonts w:ascii="Courier New" w:hAnsi="Courier New" w:cs="Courier New" w:hint="default"/>
+      </w:rPr>
+    </w:lvl>
+    <w:lvl w:ilvl="2" w:tplc="100C0005" w:tentative="1">
+      <w:start w:val="1"/>
+      <w:numFmt w:val="bullet"/>
+      <w:lvlText w:val=""/>
+      <w:lvlJc w:val="left"/>
+      <w:pPr>
+        <w:ind w:left="2160" w:hanging="360"/>
+      </w:pPr>
+      <w:rPr>
+        <w:rFonts w:ascii="Wingdings" w:hAnsi="Wingdings" w:hint="default"/>
+      </w:rPr>
+    </w:lvl>
+    <w:lvl w:ilvl="3" w:tplc="100C0001" w:tentative="1">
+      <w:start w:val="1"/>
+      <w:numFmt w:val="bullet"/>
+      <w:lvlText w:val=""/>
+      <w:lvlJc w:val="left"/>
+      <w:pPr>
+        <w:ind w:left="2880" w:hanging="360"/>
+      </w:pPr>
+      <w:rPr>
+        <w:rFonts w:ascii="Symbol" w:hAnsi="Symbol" w:hint="default"/>
+      </w:rPr>
+    </w:lvl>
+    <w:lvl w:ilvl="4" w:tplc="100C0003" w:tentative="1">
+      <w:start w:val="1"/>
+      <w:numFmt w:val="bullet"/>
+      <w:lvlText w:val="o"/>
+      <w:lvlJc w:val="left"/>
+      <w:pPr>
+        <w:ind w:left="3600" w:hanging="360"/>
+      </w:pPr>
+      <w:rPr>
+        <w:rFonts w:ascii="Courier New" w:hAnsi="Courier New" w:cs="Courier New" w:hint="default"/>
+      </w:rPr>
+    </w:lvl>
+    <w:lvl w:ilvl="5" w:tplc="100C0005" w:tentative="1">
+      <w:start w:val="1"/>
+      <w:numFmt w:val="bullet"/>
+      <w:lvlText w:val=""/>
+      <w:lvlJc w:val="left"/>
+      <w:pPr>
+        <w:ind w:left="4320" w:hanging="360"/>
+      </w:pPr>
+      <w:rPr>
+        <w:rFonts w:ascii="Wingdings" w:hAnsi="Wingdings" w:hint="default"/>
+      </w:rPr>
+    </w:lvl>
+    <w:lvl w:ilvl="6" w:tplc="100C0001" w:tentative="1">
+      <w:start w:val="1"/>
+      <w:numFmt w:val="bullet"/>
+      <w:lvlText w:val=""/>
+      <w:lvlJc w:val="left"/>
+      <w:pPr>
+        <w:ind w:left="5040" w:hanging="360"/>
+      </w:pPr>
+      <w:rPr>
+        <w:rFonts w:ascii="Symbol" w:hAnsi="Symbol" w:hint="default"/>
+      </w:rPr>
+    </w:lvl>
+    <w:lvl w:ilvl="7" w:tplc="100C0003" w:tentative="1">
+      <w:start w:val="1"/>
+      <w:numFmt w:val="bullet"/>
+      <w:lvlText w:val="o"/>
+      <w:lvlJc w:val="left"/>
+      <w:pPr>
+        <w:ind w:left="5760" w:hanging="360"/>
+      </w:pPr>
+      <w:rPr>
+        <w:rFonts w:ascii="Courier New" w:hAnsi="Courier New" w:cs="Courier New" w:hint="default"/>
+      </w:rPr>
+    </w:lvl>
+    <w:lvl w:ilvl="8" w:tplc="100C0005" w:tentative="1">
+      <w:start w:val="1"/>
+      <w:numFmt w:val="bullet"/>
+      <w:lvlText w:val=""/>
+      <w:lvlJc w:val="left"/>
+      <w:pPr>
+        <w:ind w:left="6480" w:hanging="360"/>
+      </w:pPr>
+      <w:rPr>
+        <w:rFonts w:ascii="Wingdings" w:hAnsi="Wingdings" w:hint="default"/>
+      </w:rPr>
+    </w:lvl>
+  </w:abstractNum>
+  <w:abstractNum w:abstractNumId="4">
+    <w:nsid w:val="712727AB"/>
+    <w:multiLevelType w:val="hybridMultilevel"/>
+    <w:tmpl w:val="0BD2C82E"/>
+    <w:lvl w:ilvl="0" w:tplc="100C0001">
+      <w:start w:val="1"/>
+      <w:numFmt w:val="bullet"/>
+      <w:lvlText w:val=""/>
+      <w:lvlJc w:val="left"/>
+      <w:pPr>
+        <w:ind w:left="720" w:hanging="360"/>
+      </w:pPr>
+      <w:rPr>
+        <w:rFonts w:ascii="Symbol" w:hAnsi="Symbol" w:hint="default"/>
+      </w:rPr>
+    </w:lvl>
+    <w:lvl w:ilvl="1" w:tplc="100C0003" w:tentative="1">
+      <w:start w:val="1"/>
+      <w:numFmt w:val="bullet"/>
+      <w:lvlText w:val="o"/>
+      <w:lvlJc w:val="left"/>
+      <w:pPr>
+        <w:ind w:left="1440" w:hanging="360"/>
+      </w:pPr>
+      <w:rPr>
+        <w:rFonts w:ascii="Courier New" w:hAnsi="Courier New" w:cs="Courier New" w:hint="default"/>
+      </w:rPr>
+    </w:lvl>
+    <w:lvl w:ilvl="2" w:tplc="100C0005" w:tentative="1">
+      <w:start w:val="1"/>
+      <w:numFmt w:val="bullet"/>
+      <w:lvlText w:val=""/>
+      <w:lvlJc w:val="left"/>
+      <w:pPr>
+        <w:ind w:left="2160" w:hanging="360"/>
+      </w:pPr>
+      <w:rPr>
+        <w:rFonts w:ascii="Wingdings" w:hAnsi="Wingdings" w:hint="default"/>
+      </w:rPr>
+    </w:lvl>
+    <w:lvl w:ilvl="3" w:tplc="100C0001" w:tentative="1">
+      <w:start w:val="1"/>
+      <w:numFmt w:val="bullet"/>
+      <w:lvlText w:val=""/>
+      <w:lvlJc w:val="left"/>
+      <w:pPr>
+        <w:ind w:left="2880" w:hanging="360"/>
+      </w:pPr>
+      <w:rPr>
+        <w:rFonts w:ascii="Symbol" w:hAnsi="Symbol" w:hint="default"/>
+      </w:rPr>
+    </w:lvl>
+    <w:lvl w:ilvl="4" w:tplc="100C0003" w:tentative="1">
+      <w:start w:val="1"/>
+      <w:numFmt w:val="bullet"/>
+      <w:lvlText w:val="o"/>
+      <w:lvlJc w:val="left"/>
+      <w:pPr>
+        <w:ind w:left="3600" w:hanging="360"/>
+      </w:pPr>
+      <w:rPr>
+        <w:rFonts w:ascii="Courier New" w:hAnsi="Courier New" w:cs="Courier New" w:hint="default"/>
+      </w:rPr>
+    </w:lvl>
+    <w:lvl w:ilvl="5" w:tplc="100C0005" w:tentative="1">
+      <w:start w:val="1"/>
+      <w:numFmt w:val="bullet"/>
+      <w:lvlText w:val=""/>
+      <w:lvlJc w:val="left"/>
+      <w:pPr>
+        <w:ind w:left="4320" w:hanging="360"/>
+      </w:pPr>
+      <w:rPr>
+        <w:rFonts w:ascii="Wingdings" w:hAnsi="Wingdings" w:hint="default"/>
+      </w:rPr>
+    </w:lvl>
+    <w:lvl w:ilvl="6" w:tplc="100C0001" w:tentative="1">
+      <w:start w:val="1"/>
+      <w:numFmt w:val="bullet"/>
+      <w:lvlText w:val=""/>
+      <w:lvlJc w:val="left"/>
+      <w:pPr>
+        <w:ind w:left="5040" w:hanging="360"/>
+      </w:pPr>
+      <w:rPr>
+        <w:rFonts w:ascii="Symbol" w:hAnsi="Symbol" w:hint="default"/>
+      </w:rPr>
+    </w:lvl>
+    <w:lvl w:ilvl="7" w:tplc="100C0003" w:tentative="1">
+      <w:start w:val="1"/>
+      <w:numFmt w:val="bullet"/>
+      <w:lvlText w:val="o"/>
+      <w:lvlJc w:val="left"/>
+      <w:pPr>
+        <w:ind w:left="5760" w:hanging="360"/>
+      </w:pPr>
+      <w:rPr>
+        <w:rFonts w:ascii="Courier New" w:hAnsi="Courier New" w:cs="Courier New" w:hint="default"/>
+      </w:rPr>
+    </w:lvl>
+    <w:lvl w:ilvl="8" w:tplc="100C0005" w:tentative="1">
+      <w:start w:val="1"/>
+      <w:numFmt w:val="bullet"/>
+      <w:lvlText w:val=""/>
+      <w:lvlJc w:val="left"/>
+      <w:pPr>
+        <w:ind w:left="6480" w:hanging="360"/>
+      </w:pPr>
+      <w:rPr>
+        <w:rFonts w:ascii="Wingdings" w:hAnsi="Wingdings" w:hint="default"/>
+      </w:rPr>
+    </w:lvl>
+  </w:abstractNum>
+  <w:num w:numId="1">
+    <w:abstractNumId w:val="4"/>
+  </w:num>
+  <w:num w:numId="2">
+    <w:abstractNumId w:val="1"/>
+  </w:num>
+  <w:num w:numId="3">
+    <w:abstractNumId w:val="3"/>
+  </w:num>
+  <w:num w:numId="4">
+    <w:abstractNumId w:val="2"/>
+  </w:num>
+  <w:num w:numId="5">
+    <w:abstractNumId w:val="0"/>
+  </w:num>
+</w:numbering>
 </file>
 
 <file path=word/styles.xml><?xml version="1.0" encoding="utf-8"?>
@@ -267,6 +1136,27 @@
       <w:szCs w:val="26"/>
     </w:rPr>
   </w:style>
+  <w:style w:type="paragraph" w:styleId="Titre3">
+    <w:name w:val="heading 3"/>
+    <w:basedOn w:val="Normal"/>
+    <w:next w:val="Normal"/>
+    <w:link w:val="Titre3Car"/>
+    <w:uiPriority w:val="9"/>
+    <w:unhideWhenUsed/>
+    <w:qFormat/>
+    <w:rsid w:val="009B43D2"/>
+    <w:pPr>
+      <w:keepNext/>
+      <w:keepLines/>
+      <w:spacing w:before="200" w:after="120"/>
+      <w:outlineLvl w:val="2"/>
+    </w:pPr>
+    <w:rPr>
+      <w:rFonts w:asciiTheme="majorHAnsi" w:eastAsiaTheme="majorEastAsia" w:hAnsiTheme="majorHAnsi" w:cstheme="majorBidi"/>
+      <w:b/>
+      <w:bCs/>
+    </w:rPr>
+  </w:style>
   <w:style w:type="character" w:default="1" w:styleId="Policepardfaut">
     <w:name w:val="Default Paragraph Font"/>
     <w:uiPriority w:val="1"/>
@@ -322,6 +1212,29 @@
       <w:color w:val="000000" w:themeColor="text1"/>
       <w:sz w:val="26"/>
       <w:szCs w:val="26"/>
+    </w:rPr>
+  </w:style>
+  <w:style w:type="paragraph" w:styleId="Paragraphedeliste">
+    <w:name w:val="List Paragraph"/>
+    <w:basedOn w:val="Normal"/>
+    <w:uiPriority w:val="34"/>
+    <w:qFormat/>
+    <w:rsid w:val="00F0295F"/>
+    <w:pPr>
+      <w:ind w:left="720"/>
+      <w:contextualSpacing/>
+    </w:pPr>
+  </w:style>
+  <w:style w:type="character" w:customStyle="1" w:styleId="Titre3Car">
+    <w:name w:val="Titre 3 Car"/>
+    <w:basedOn w:val="Policepardfaut"/>
+    <w:link w:val="Titre3"/>
+    <w:uiPriority w:val="9"/>
+    <w:rsid w:val="009B43D2"/>
+    <w:rPr>
+      <w:rFonts w:asciiTheme="majorHAnsi" w:eastAsiaTheme="majorEastAsia" w:hAnsiTheme="majorHAnsi" w:cstheme="majorBidi"/>
+      <w:b/>
+      <w:bCs/>
     </w:rPr>
   </w:style>
 </w:styles>

--- a/Documentation/Objectifs.docx
+++ b/Documentation/Objectifs.docx
@@ -23,12 +23,15 @@
         <w:pStyle w:val="Paragraphedeliste"/>
         <w:numPr>
           <w:ilvl w:val="0"/>
-          <w:numId w:val="1"/>
+          <w:numId w:val="6"/>
         </w:numPr>
       </w:pPr>
       <w:r>
         <w:t>Finir de définir les rôles</w:t>
       </w:r>
+      <w:r>
+        <w:t xml:space="preserve"> (Tous)</w:t>
+      </w:r>
     </w:p>
     <w:p>
       <w:pPr>
@@ -43,48 +46,60 @@
         <w:pStyle w:val="Paragraphedeliste"/>
         <w:numPr>
           <w:ilvl w:val="0"/>
-          <w:numId w:val="1"/>
+          <w:numId w:val="6"/>
         </w:numPr>
       </w:pPr>
       <w:r>
         <w:t>Planification des itérations</w:t>
       </w:r>
-    </w:p>
-    <w:p>
-      <w:pPr>
-        <w:pStyle w:val="Paragraphedeliste"/>
-        <w:numPr>
-          <w:ilvl w:val="0"/>
-          <w:numId w:val="1"/>
+      <w:r>
+        <w:t xml:space="preserve"> (Tous)</w:t>
+      </w:r>
+    </w:p>
+    <w:p>
+      <w:pPr>
+        <w:pStyle w:val="Paragraphedeliste"/>
+        <w:numPr>
+          <w:ilvl w:val="0"/>
+          <w:numId w:val="6"/>
         </w:numPr>
       </w:pPr>
       <w:r>
         <w:t>Use Case</w:t>
       </w:r>
-    </w:p>
-    <w:p>
-      <w:pPr>
-        <w:pStyle w:val="Paragraphedeliste"/>
-        <w:numPr>
-          <w:ilvl w:val="0"/>
-          <w:numId w:val="1"/>
+      <w:r>
+        <w:t xml:space="preserve"> (Fabrizio)</w:t>
+      </w:r>
+    </w:p>
+    <w:p>
+      <w:pPr>
+        <w:pStyle w:val="Paragraphedeliste"/>
+        <w:numPr>
+          <w:ilvl w:val="0"/>
+          <w:numId w:val="6"/>
         </w:numPr>
       </w:pPr>
       <w:r>
         <w:t>Story Board</w:t>
       </w:r>
-    </w:p>
-    <w:p>
-      <w:pPr>
-        <w:pStyle w:val="Paragraphedeliste"/>
-        <w:numPr>
-          <w:ilvl w:val="0"/>
-          <w:numId w:val="1"/>
+      <w:r>
+        <w:t xml:space="preserve"> (Jonas)</w:t>
+      </w:r>
+    </w:p>
+    <w:p>
+      <w:pPr>
+        <w:pStyle w:val="Paragraphedeliste"/>
+        <w:numPr>
+          <w:ilvl w:val="0"/>
+          <w:numId w:val="6"/>
         </w:numPr>
       </w:pPr>
       <w:r>
         <w:t>Commencer les itérations</w:t>
       </w:r>
+      <w:r>
+        <w:t xml:space="preserve"> (Tous)</w:t>
+      </w:r>
     </w:p>
     <w:p>
       <w:pPr>
@@ -115,60 +130,75 @@
         <w:pStyle w:val="Paragraphedeliste"/>
         <w:numPr>
           <w:ilvl w:val="0"/>
-          <w:numId w:val="2"/>
+          <w:numId w:val="6"/>
         </w:numPr>
       </w:pPr>
       <w:r>
         <w:t>Avoir les premiers transferts de donnés entre le client et le serveur</w:t>
       </w:r>
-    </w:p>
-    <w:p>
-      <w:pPr>
-        <w:pStyle w:val="Paragraphedeliste"/>
-        <w:numPr>
-          <w:ilvl w:val="0"/>
-          <w:numId w:val="2"/>
+      <w:r>
+        <w:t xml:space="preserve"> (Valentin)</w:t>
+      </w:r>
+    </w:p>
+    <w:p>
+      <w:pPr>
+        <w:pStyle w:val="Paragraphedeliste"/>
+        <w:numPr>
+          <w:ilvl w:val="0"/>
+          <w:numId w:val="6"/>
         </w:numPr>
       </w:pPr>
       <w:r>
         <w:t>Gestion basique des déplacements du jeu</w:t>
       </w:r>
-    </w:p>
-    <w:p>
-      <w:pPr>
-        <w:pStyle w:val="Paragraphedeliste"/>
-        <w:numPr>
-          <w:ilvl w:val="0"/>
-          <w:numId w:val="2"/>
+      <w:r>
+        <w:t xml:space="preserve"> (Michaël)</w:t>
+      </w:r>
+    </w:p>
+    <w:p>
+      <w:pPr>
+        <w:pStyle w:val="Paragraphedeliste"/>
+        <w:numPr>
+          <w:ilvl w:val="0"/>
+          <w:numId w:val="6"/>
         </w:numPr>
       </w:pPr>
       <w:r>
         <w:t xml:space="preserve">Avoir les différents écrans de l’interface </w:t>
       </w:r>
-    </w:p>
-    <w:p>
-      <w:pPr>
-        <w:pStyle w:val="Paragraphedeliste"/>
-        <w:numPr>
-          <w:ilvl w:val="0"/>
-          <w:numId w:val="2"/>
+      <w:r>
+        <w:t xml:space="preserve"> (Fabrizio)</w:t>
+      </w:r>
+    </w:p>
+    <w:p>
+      <w:pPr>
+        <w:pStyle w:val="Paragraphedeliste"/>
+        <w:numPr>
+          <w:ilvl w:val="0"/>
+          <w:numId w:val="6"/>
         </w:numPr>
       </w:pPr>
       <w:r>
         <w:t>Finir le rapport intermédiaire</w:t>
       </w:r>
-    </w:p>
-    <w:p>
-      <w:pPr>
-        <w:pStyle w:val="Paragraphedeliste"/>
-        <w:numPr>
-          <w:ilvl w:val="0"/>
-          <w:numId w:val="2"/>
+      <w:r>
+        <w:t xml:space="preserve"> (Tous)</w:t>
+      </w:r>
+    </w:p>
+    <w:p>
+      <w:pPr>
+        <w:pStyle w:val="Paragraphedeliste"/>
+        <w:numPr>
+          <w:ilvl w:val="0"/>
+          <w:numId w:val="6"/>
         </w:numPr>
       </w:pPr>
       <w:r>
         <w:t>Fin de la première itération de développement</w:t>
       </w:r>
+      <w:r>
+        <w:t xml:space="preserve"> (Tous)</w:t>
+      </w:r>
     </w:p>
     <w:p>
       <w:pPr>
@@ -199,31 +229,37 @@
         <w:pStyle w:val="Paragraphedeliste"/>
         <w:numPr>
           <w:ilvl w:val="0"/>
-          <w:numId w:val="3"/>
+          <w:numId w:val="6"/>
         </w:numPr>
       </w:pPr>
       <w:r>
         <w:t>Terminer la partie serveur (Avoir un protocole fonctionnel)</w:t>
       </w:r>
-    </w:p>
-    <w:p>
-      <w:pPr>
-        <w:pStyle w:val="Paragraphedeliste"/>
-        <w:numPr>
-          <w:ilvl w:val="0"/>
-          <w:numId w:val="3"/>
+      <w:r>
+        <w:t xml:space="preserve"> (Valentin)</w:t>
+      </w:r>
+    </w:p>
+    <w:p>
+      <w:pPr>
+        <w:pStyle w:val="Paragraphedeliste"/>
+        <w:numPr>
+          <w:ilvl w:val="0"/>
+          <w:numId w:val="6"/>
         </w:numPr>
       </w:pPr>
       <w:r>
         <w:t>Interface graphique terminée</w:t>
       </w:r>
-    </w:p>
-    <w:p>
-      <w:pPr>
-        <w:pStyle w:val="Paragraphedeliste"/>
-        <w:numPr>
-          <w:ilvl w:val="0"/>
-          <w:numId w:val="3"/>
+      <w:r>
+        <w:t xml:space="preserve"> (Fabrizio)</w:t>
+      </w:r>
+    </w:p>
+    <w:p>
+      <w:pPr>
+        <w:pStyle w:val="Paragraphedeliste"/>
+        <w:numPr>
+          <w:ilvl w:val="0"/>
+          <w:numId w:val="6"/>
         </w:numPr>
       </w:pPr>
       <w:r>
@@ -235,6 +271,30 @@
       <w:r>
         <w:t>, des tirs, vies, etc.</w:t>
       </w:r>
+      <w:r>
+        <w:t xml:space="preserve"> (Michaël)</w:t>
+      </w:r>
+    </w:p>
+    <w:p>
+      <w:pPr>
+        <w:pStyle w:val="Paragraphedeliste"/>
+        <w:numPr>
+          <w:ilvl w:val="0"/>
+          <w:numId w:val="6"/>
+        </w:numPr>
+      </w:pPr>
+      <w:r>
+        <w:t xml:space="preserve">Fin de la </w:t>
+      </w:r>
+      <w:r>
+        <w:t>deuxième</w:t>
+      </w:r>
+      <w:r>
+        <w:t xml:space="preserve"> itération de développement</w:t>
+      </w:r>
+      <w:r>
+        <w:t xml:space="preserve"> (Tous)</w:t>
+      </w:r>
     </w:p>
     <w:p>
       <w:pPr>
@@ -271,7 +331,7 @@
         <w:pStyle w:val="Paragraphedeliste"/>
         <w:numPr>
           <w:ilvl w:val="0"/>
-          <w:numId w:val="4"/>
+          <w:numId w:val="6"/>
         </w:numPr>
       </w:pPr>
       <w:r>
@@ -283,7 +343,7 @@
         <w:pStyle w:val="Paragraphedeliste"/>
         <w:numPr>
           <w:ilvl w:val="0"/>
-          <w:numId w:val="4"/>
+          <w:numId w:val="6"/>
         </w:numPr>
       </w:pPr>
       <w:r>
@@ -301,9 +361,36 @@
     </w:p>
     <w:p>
       <w:pPr>
+        <w:pStyle w:val="Paragraphedeliste"/>
+        <w:numPr>
+          <w:ilvl w:val="0"/>
+          <w:numId w:val="6"/>
+        </w:numPr>
+      </w:pPr>
+      <w:r>
+        <w:t xml:space="preserve">Fin de la </w:t>
+      </w:r>
+      <w:r>
+        <w:t>troisième</w:t>
+      </w:r>
+      <w:r>
+        <w:t xml:space="preserve"> itération de développement</w:t>
+      </w:r>
+      <w:r>
+        <w:t xml:space="preserve"> (Tous)</w:t>
+      </w:r>
+    </w:p>
+    <w:p>
+      <w:pPr>
+        <w:pStyle w:val="Paragraphedeliste"/>
+      </w:pPr>
+    </w:p>
+    <w:p>
+      <w:pPr>
         <w:pStyle w:val="Titre2"/>
       </w:pPr>
       <w:r>
+        <w:lastRenderedPageBreak/>
         <w:t>Semaine 14</w:t>
       </w:r>
     </w:p>
@@ -325,13 +412,59 @@
         <w:pStyle w:val="Paragraphedeliste"/>
         <w:numPr>
           <w:ilvl w:val="0"/>
-          <w:numId w:val="5"/>
-        </w:numPr>
-      </w:pPr>
-      <w:r>
-        <w:lastRenderedPageBreak/>
+          <w:numId w:val="6"/>
+        </w:numPr>
+      </w:pPr>
+      <w:r>
         <w:t>Corrections de bugs, test fonctionnels</w:t>
       </w:r>
+      <w:r>
+        <w:t xml:space="preserve"> (Tous)</w:t>
+      </w:r>
+    </w:p>
+    <w:p>
+      <w:pPr>
+        <w:pStyle w:val="Paragraphedeliste"/>
+        <w:numPr>
+          <w:ilvl w:val="0"/>
+          <w:numId w:val="6"/>
+        </w:numPr>
+      </w:pPr>
+      <w:r>
+        <w:t>Mise en commun du rapport (partie développement)</w:t>
+      </w:r>
+      <w:r>
+        <w:t xml:space="preserve">  et finalisation de celui-c</w:t>
+      </w:r>
+      <w:r>
+        <w:t xml:space="preserve">i </w:t>
+      </w:r>
+    </w:p>
+    <w:p>
+      <w:pPr>
+        <w:pStyle w:val="Paragraphedeliste"/>
+        <w:numPr>
+          <w:ilvl w:val="0"/>
+          <w:numId w:val="6"/>
+        </w:numPr>
+      </w:pPr>
+      <w:r>
+        <w:t xml:space="preserve">Fin de la </w:t>
+      </w:r>
+      <w:r>
+        <w:t>quatrième</w:t>
+      </w:r>
+      <w:r>
+        <w:t xml:space="preserve"> itération de développement</w:t>
+      </w:r>
+      <w:r>
+        <w:t xml:space="preserve"> (Tous)</w:t>
+      </w:r>
+    </w:p>
+    <w:p>
+      <w:pPr>
+        <w:pStyle w:val="Paragraphedeliste"/>
+      </w:pPr>
     </w:p>
     <w:p/>
     <w:sectPr>
@@ -911,6 +1044,119 @@
       </w:rPr>
     </w:lvl>
   </w:abstractNum>
+  <w:abstractNum w:abstractNumId="5">
+    <w:nsid w:val="7A1D6F13"/>
+    <w:multiLevelType w:val="hybridMultilevel"/>
+    <w:tmpl w:val="1A8A61FE"/>
+    <w:lvl w:ilvl="0" w:tplc="B4B64232">
+      <w:start w:val="1"/>
+      <w:numFmt w:val="bullet"/>
+      <w:lvlText w:val=""/>
+      <w:lvlJc w:val="left"/>
+      <w:pPr>
+        <w:ind w:left="720" w:hanging="360"/>
+      </w:pPr>
+      <w:rPr>
+        <w:rFonts w:ascii="Symbol" w:hAnsi="Symbol" w:hint="default"/>
+      </w:rPr>
+    </w:lvl>
+    <w:lvl w:ilvl="1" w:tplc="100C0003" w:tentative="1">
+      <w:start w:val="1"/>
+      <w:numFmt w:val="bullet"/>
+      <w:lvlText w:val="o"/>
+      <w:lvlJc w:val="left"/>
+      <w:pPr>
+        <w:ind w:left="1440" w:hanging="360"/>
+      </w:pPr>
+      <w:rPr>
+        <w:rFonts w:ascii="Courier New" w:hAnsi="Courier New" w:cs="Courier New" w:hint="default"/>
+      </w:rPr>
+    </w:lvl>
+    <w:lvl w:ilvl="2" w:tplc="100C0005" w:tentative="1">
+      <w:start w:val="1"/>
+      <w:numFmt w:val="bullet"/>
+      <w:lvlText w:val=""/>
+      <w:lvlJc w:val="left"/>
+      <w:pPr>
+        <w:ind w:left="2160" w:hanging="360"/>
+      </w:pPr>
+      <w:rPr>
+        <w:rFonts w:ascii="Wingdings" w:hAnsi="Wingdings" w:hint="default"/>
+      </w:rPr>
+    </w:lvl>
+    <w:lvl w:ilvl="3" w:tplc="100C0001" w:tentative="1">
+      <w:start w:val="1"/>
+      <w:numFmt w:val="bullet"/>
+      <w:lvlText w:val=""/>
+      <w:lvlJc w:val="left"/>
+      <w:pPr>
+        <w:ind w:left="2880" w:hanging="360"/>
+      </w:pPr>
+      <w:rPr>
+        <w:rFonts w:ascii="Symbol" w:hAnsi="Symbol" w:hint="default"/>
+      </w:rPr>
+    </w:lvl>
+    <w:lvl w:ilvl="4" w:tplc="100C0003" w:tentative="1">
+      <w:start w:val="1"/>
+      <w:numFmt w:val="bullet"/>
+      <w:lvlText w:val="o"/>
+      <w:lvlJc w:val="left"/>
+      <w:pPr>
+        <w:ind w:left="3600" w:hanging="360"/>
+      </w:pPr>
+      <w:rPr>
+        <w:rFonts w:ascii="Courier New" w:hAnsi="Courier New" w:cs="Courier New" w:hint="default"/>
+      </w:rPr>
+    </w:lvl>
+    <w:lvl w:ilvl="5" w:tplc="100C0005" w:tentative="1">
+      <w:start w:val="1"/>
+      <w:numFmt w:val="bullet"/>
+      <w:lvlText w:val=""/>
+      <w:lvlJc w:val="left"/>
+      <w:pPr>
+        <w:ind w:left="4320" w:hanging="360"/>
+      </w:pPr>
+      <w:rPr>
+        <w:rFonts w:ascii="Wingdings" w:hAnsi="Wingdings" w:hint="default"/>
+      </w:rPr>
+    </w:lvl>
+    <w:lvl w:ilvl="6" w:tplc="100C0001" w:tentative="1">
+      <w:start w:val="1"/>
+      <w:numFmt w:val="bullet"/>
+      <w:lvlText w:val=""/>
+      <w:lvlJc w:val="left"/>
+      <w:pPr>
+        <w:ind w:left="5040" w:hanging="360"/>
+      </w:pPr>
+      <w:rPr>
+        <w:rFonts w:ascii="Symbol" w:hAnsi="Symbol" w:hint="default"/>
+      </w:rPr>
+    </w:lvl>
+    <w:lvl w:ilvl="7" w:tplc="100C0003" w:tentative="1">
+      <w:start w:val="1"/>
+      <w:numFmt w:val="bullet"/>
+      <w:lvlText w:val="o"/>
+      <w:lvlJc w:val="left"/>
+      <w:pPr>
+        <w:ind w:left="5760" w:hanging="360"/>
+      </w:pPr>
+      <w:rPr>
+        <w:rFonts w:ascii="Courier New" w:hAnsi="Courier New" w:cs="Courier New" w:hint="default"/>
+      </w:rPr>
+    </w:lvl>
+    <w:lvl w:ilvl="8" w:tplc="100C0005" w:tentative="1">
+      <w:start w:val="1"/>
+      <w:numFmt w:val="bullet"/>
+      <w:lvlText w:val=""/>
+      <w:lvlJc w:val="left"/>
+      <w:pPr>
+        <w:ind w:left="6480" w:hanging="360"/>
+      </w:pPr>
+      <w:rPr>
+        <w:rFonts w:ascii="Wingdings" w:hAnsi="Wingdings" w:hint="default"/>
+      </w:rPr>
+    </w:lvl>
+  </w:abstractNum>
   <w:num w:numId="1">
     <w:abstractNumId w:val="4"/>
   </w:num>
@@ -925,6 +1171,9 @@
   </w:num>
   <w:num w:numId="5">
     <w:abstractNumId w:val="0"/>
+  </w:num>
+  <w:num w:numId="6">
+    <w:abstractNumId w:val="5"/>
   </w:num>
 </w:numbering>
 </file>
